--- a/Model Plans.docx
+++ b/Model Plans.docx
@@ -1,6 +1,6 @@
 
 <file path=word/document.xml><?xml version="1.0" encoding="utf-8"?>
-<w:document xmlns:wpc="http://schemas.microsoft.com/office/word/2010/wordprocessingCanvas" xmlns:cx="http://schemas.microsoft.com/office/drawing/2014/chartex" xmlns:cx1="http://schemas.microsoft.com/office/drawing/2015/9/8/chartex" xmlns:mc="http://schemas.openxmlformats.org/markup-compatibility/2006" xmlns:o="urn:schemas-microsoft-com:office:office" xmlns:r="http://schemas.openxmlformats.org/officeDocument/2006/relationships" xmlns:m="http://schemas.openxmlformats.org/officeDocument/2006/math" xmlns:v="urn:schemas-microsoft-com:vml" xmlns:wp14="http://schemas.microsoft.com/office/word/2010/wordprocessingDrawing" xmlns:wp="http://schemas.openxmlformats.org/drawingml/2006/wordprocessingDrawing" xmlns:w10="urn:schemas-microsoft-com:office:word" xmlns:w="http://schemas.openxmlformats.org/wordprocessingml/2006/main" xmlns:w14="http://schemas.microsoft.com/office/word/2010/wordml" xmlns:w15="http://schemas.microsoft.com/office/word/2012/wordml" xmlns:w16se="http://schemas.microsoft.com/office/word/2015/wordml/symex" xmlns:wpg="http://schemas.microsoft.com/office/word/2010/wordprocessingGroup" xmlns:wpi="http://schemas.microsoft.com/office/word/2010/wordprocessingInk" xmlns:wne="http://schemas.microsoft.com/office/word/2006/wordml" xmlns:wps="http://schemas.microsoft.com/office/word/2010/wordprocessingShape" mc:Ignorable="w14 w15 w16se wp14">
+<w:document xmlns:wpc="http://schemas.microsoft.com/office/word/2010/wordprocessingCanvas" xmlns:cx="http://schemas.microsoft.com/office/drawing/2014/chartex" xmlns:cx1="http://schemas.microsoft.com/office/drawing/2015/9/8/chartex" xmlns:cx2="http://schemas.microsoft.com/office/drawing/2015/10/21/chartex" xmlns:cx3="http://schemas.microsoft.com/office/drawing/2016/5/9/chartex" xmlns:cx4="http://schemas.microsoft.com/office/drawing/2016/5/10/chartex" xmlns:cx5="http://schemas.microsoft.com/office/drawing/2016/5/11/chartex" xmlns:cx6="http://schemas.microsoft.com/office/drawing/2016/5/12/chartex" xmlns:cx7="http://schemas.microsoft.com/office/drawing/2016/5/13/chartex" xmlns:cx8="http://schemas.microsoft.com/office/drawing/2016/5/14/chartex" xmlns:mc="http://schemas.openxmlformats.org/markup-compatibility/2006" xmlns:aink="http://schemas.microsoft.com/office/drawing/2016/ink" xmlns:am3d="http://schemas.microsoft.com/office/drawing/2017/model3d" xmlns:o="urn:schemas-microsoft-com:office:office" xmlns:r="http://schemas.openxmlformats.org/officeDocument/2006/relationships" xmlns:m="http://schemas.openxmlformats.org/officeDocument/2006/math" xmlns:v="urn:schemas-microsoft-com:vml" xmlns:wp14="http://schemas.microsoft.com/office/word/2010/wordprocessingDrawing" xmlns:wp="http://schemas.openxmlformats.org/drawingml/2006/wordprocessingDrawing" xmlns:w10="urn:schemas-microsoft-com:office:word" xmlns:w="http://schemas.openxmlformats.org/wordprocessingml/2006/main" xmlns:w14="http://schemas.microsoft.com/office/word/2010/wordml" xmlns:w15="http://schemas.microsoft.com/office/word/2012/wordml" xmlns:w16cid="http://schemas.microsoft.com/office/word/2016/wordml/cid" xmlns:w16se="http://schemas.microsoft.com/office/word/2015/wordml/symex" xmlns:wpg="http://schemas.microsoft.com/office/word/2010/wordprocessingGroup" xmlns:wpi="http://schemas.microsoft.com/office/word/2010/wordprocessingInk" xmlns:wne="http://schemas.microsoft.com/office/word/2006/wordml" xmlns:wps="http://schemas.microsoft.com/office/word/2010/wordprocessingShape" mc:Ignorable="w14 w15 w16se w16cid wp14">
   <w:body>
     <w:p>
       <w:pPr>
@@ -17,65 +17,742 @@
     </w:p>
     <w:p>
       <w:pPr>
-        <w:pStyle w:val="ListParagraph"/>
+        <w:rPr>
+          <w:b/>
+          <w:u w:val="single"/>
+        </w:rPr>
+      </w:pPr>
+      <w:r>
+        <w:rPr>
+          <w:b/>
+          <w:u w:val="single"/>
+        </w:rPr>
+        <w:t>Data issues</w:t>
+      </w:r>
+    </w:p>
+    <w:tbl>
+      <w:tblPr>
+        <w:tblStyle w:val="Grilledutableau"/>
+        <w:tblW w:w="0" w:type="auto"/>
+        <w:tblLook w:val="04A0" w:firstRow="1" w:lastRow="0" w:firstColumn="1" w:lastColumn="0" w:noHBand="0" w:noVBand="1"/>
+      </w:tblPr>
+      <w:tblGrid>
+        <w:gridCol w:w="1597"/>
+        <w:gridCol w:w="1092"/>
+        <w:gridCol w:w="1134"/>
+        <w:gridCol w:w="4202"/>
+        <w:gridCol w:w="1325"/>
+      </w:tblGrid>
+      <w:tr>
+        <w:tc>
+          <w:tcPr>
+            <w:tcW w:w="1597" w:type="dxa"/>
+          </w:tcPr>
+          <w:p>
+            <w:pPr>
+              <w:rPr>
+                <w:b/>
+              </w:rPr>
+            </w:pPr>
+            <w:r>
+              <w:rPr>
+                <w:b/>
+              </w:rPr>
+              <w:t>Data</w:t>
+            </w:r>
+          </w:p>
+        </w:tc>
+        <w:tc>
+          <w:tcPr>
+            <w:tcW w:w="1092" w:type="dxa"/>
+          </w:tcPr>
+          <w:p>
+            <w:pPr>
+              <w:rPr>
+                <w:b/>
+              </w:rPr>
+            </w:pPr>
+            <w:r>
+              <w:rPr>
+                <w:b/>
+              </w:rPr>
+              <w:t>Current Time frame</w:t>
+            </w:r>
+          </w:p>
+        </w:tc>
+        <w:tc>
+          <w:tcPr>
+            <w:tcW w:w="1134" w:type="dxa"/>
+          </w:tcPr>
+          <w:p>
+            <w:pPr>
+              <w:rPr>
+                <w:b/>
+              </w:rPr>
+            </w:pPr>
+            <w:r>
+              <w:rPr>
+                <w:b/>
+              </w:rPr>
+              <w:t>Current age</w:t>
+            </w:r>
+          </w:p>
+        </w:tc>
+        <w:tc>
+          <w:tcPr>
+            <w:tcW w:w="4202" w:type="dxa"/>
+          </w:tcPr>
+          <w:p>
+            <w:pPr>
+              <w:rPr>
+                <w:b/>
+              </w:rPr>
+            </w:pPr>
+            <w:r>
+              <w:rPr>
+                <w:b/>
+              </w:rPr>
+              <w:t>Thing to work on</w:t>
+            </w:r>
+          </w:p>
+        </w:tc>
+        <w:tc>
+          <w:tcPr>
+            <w:tcW w:w="1325" w:type="dxa"/>
+          </w:tcPr>
+          <w:p>
+            <w:pPr>
+              <w:rPr>
+                <w:b/>
+              </w:rPr>
+            </w:pPr>
+            <w:r>
+              <w:rPr>
+                <w:b/>
+              </w:rPr>
+              <w:t>Who is doing it</w:t>
+            </w:r>
+          </w:p>
+        </w:tc>
+      </w:tr>
+      <w:tr>
+        <w:tc>
+          <w:tcPr>
+            <w:tcW w:w="1597" w:type="dxa"/>
+          </w:tcPr>
+          <w:p>
+            <w:proofErr w:type="spellStart"/>
+            <w:r>
+              <w:t>Catch@age</w:t>
+            </w:r>
+            <w:proofErr w:type="spellEnd"/>
+          </w:p>
+        </w:tc>
+        <w:tc>
+          <w:tcPr>
+            <w:tcW w:w="1092" w:type="dxa"/>
+          </w:tcPr>
+          <w:p>
+            <w:r>
+              <w:t>1959-</w:t>
+            </w:r>
+            <w:r>
+              <w:t>2016</w:t>
+            </w:r>
+          </w:p>
+        </w:tc>
+        <w:tc>
+          <w:tcPr>
+            <w:tcW w:w="1134" w:type="dxa"/>
+          </w:tcPr>
+          <w:p>
+            <w:r>
+              <w:t>2-16</w:t>
+            </w:r>
+          </w:p>
+        </w:tc>
+        <w:tc>
+          <w:tcPr>
+            <w:tcW w:w="4202" w:type="dxa"/>
+          </w:tcPr>
+          <w:p>
+            <w:pPr>
+              <w:pStyle w:val="Paragraphedeliste"/>
+              <w:numPr>
+                <w:ilvl w:val="0"/>
+                <w:numId w:val="2"/>
+              </w:numPr>
+            </w:pPr>
+            <w:proofErr w:type="gramStart"/>
+            <w:r>
+              <w:t>Plus</w:t>
+            </w:r>
+            <w:proofErr w:type="gramEnd"/>
+            <w:r>
+              <w:t xml:space="preserve"> group?</w:t>
+            </w:r>
+          </w:p>
+          <w:p>
+            <w:pPr>
+              <w:pStyle w:val="Paragraphedeliste"/>
+              <w:numPr>
+                <w:ilvl w:val="0"/>
+                <w:numId w:val="2"/>
+              </w:numPr>
+            </w:pPr>
+            <w:r>
+              <w:t>Extend till 2018?</w:t>
+            </w:r>
+          </w:p>
+        </w:tc>
+        <w:tc>
+          <w:tcPr>
+            <w:tcW w:w="1325" w:type="dxa"/>
+          </w:tcPr>
+          <w:p/>
+        </w:tc>
+      </w:tr>
+      <w:tr>
+        <w:tc>
+          <w:tcPr>
+            <w:tcW w:w="1597" w:type="dxa"/>
+          </w:tcPr>
+          <w:p>
+            <w:r>
+              <w:t>Total landing</w:t>
+            </w:r>
+          </w:p>
+        </w:tc>
+        <w:tc>
+          <w:tcPr>
+            <w:tcW w:w="1092" w:type="dxa"/>
+          </w:tcPr>
+          <w:p>
+            <w:r>
+              <w:t>1959-2017</w:t>
+            </w:r>
+          </w:p>
+        </w:tc>
+        <w:tc>
+          <w:tcPr>
+            <w:tcW w:w="1134" w:type="dxa"/>
+          </w:tcPr>
+          <w:p>
+            <w:r>
+              <w:t>x</w:t>
+            </w:r>
+          </w:p>
+        </w:tc>
+        <w:tc>
+          <w:tcPr>
+            <w:tcW w:w="4202" w:type="dxa"/>
+          </w:tcPr>
+          <w:p>
+            <w:pPr>
+              <w:pStyle w:val="Paragraphedeliste"/>
+              <w:numPr>
+                <w:ilvl w:val="0"/>
+                <w:numId w:val="3"/>
+              </w:numPr>
+            </w:pPr>
+            <w:r>
+              <w:t>2 numbers for 2016</w:t>
+            </w:r>
+          </w:p>
+          <w:p>
+            <w:pPr>
+              <w:pStyle w:val="Paragraphedeliste"/>
+              <w:numPr>
+                <w:ilvl w:val="0"/>
+                <w:numId w:val="3"/>
+              </w:numPr>
+            </w:pPr>
+            <w:r>
+              <w:t>Extend till 2018?</w:t>
+            </w:r>
+          </w:p>
+        </w:tc>
+        <w:tc>
+          <w:tcPr>
+            <w:tcW w:w="1325" w:type="dxa"/>
+          </w:tcPr>
+          <w:p/>
+        </w:tc>
+      </w:tr>
+      <w:tr>
+        <w:tc>
+          <w:tcPr>
+            <w:tcW w:w="1597" w:type="dxa"/>
+          </w:tcPr>
+          <w:p>
+            <w:r>
+              <w:t>Survey index</w:t>
+            </w:r>
+          </w:p>
+          <w:p>
+            <w:r>
+              <w:t xml:space="preserve">RV_IO </w:t>
+            </w:r>
+          </w:p>
+          <w:p>
+            <w:r>
+              <w:t>RV_OFF</w:t>
+            </w:r>
+          </w:p>
+        </w:tc>
+        <w:tc>
+          <w:tcPr>
+            <w:tcW w:w="1092" w:type="dxa"/>
+          </w:tcPr>
+          <w:p/>
+          <w:p>
+            <w:r>
+              <w:t>1997-2018</w:t>
+            </w:r>
+          </w:p>
+          <w:p>
+            <w:r>
+              <w:t>1983-2018</w:t>
+            </w:r>
+          </w:p>
+        </w:tc>
+        <w:tc>
+          <w:tcPr>
+            <w:tcW w:w="1134" w:type="dxa"/>
+          </w:tcPr>
+          <w:p>
+            <w:r>
+              <w:t>1-16</w:t>
+            </w:r>
+          </w:p>
+        </w:tc>
+        <w:tc>
+          <w:tcPr>
+            <w:tcW w:w="4202" w:type="dxa"/>
+          </w:tcPr>
+          <w:p>
+            <w:pPr>
+              <w:pStyle w:val="Paragraphedeliste"/>
+              <w:numPr>
+                <w:ilvl w:val="0"/>
+                <w:numId w:val="4"/>
+              </w:numPr>
+            </w:pPr>
+            <w:proofErr w:type="gramStart"/>
+            <w:r>
+              <w:t>Plus</w:t>
+            </w:r>
+            <w:proofErr w:type="gramEnd"/>
+            <w:r>
+              <w:t xml:space="preserve"> group?</w:t>
+            </w:r>
+          </w:p>
+          <w:p>
+            <w:pPr>
+              <w:pStyle w:val="Paragraphedeliste"/>
+              <w:numPr>
+                <w:ilvl w:val="0"/>
+                <w:numId w:val="4"/>
+              </w:numPr>
+            </w:pPr>
+            <w:r>
+              <w:t xml:space="preserve">Combine IO and OFF, because IO is just an extension of OFF. </w:t>
+            </w:r>
+          </w:p>
+          <w:p>
+            <w:pPr>
+              <w:pStyle w:val="Paragraphedeliste"/>
+              <w:numPr>
+                <w:ilvl w:val="1"/>
+                <w:numId w:val="4"/>
+              </w:numPr>
+            </w:pPr>
+            <w:r>
+              <w:t xml:space="preserve">Noel suggested potential method for integrating the surveys that would involve creating a separate likelihood function to calculate q’s based on info from both OFF and IO. </w:t>
+            </w:r>
+          </w:p>
+          <w:p>
+            <w:pPr>
+              <w:pStyle w:val="Paragraphedeliste"/>
+              <w:numPr>
+                <w:ilvl w:val="2"/>
+                <w:numId w:val="4"/>
+              </w:numPr>
+            </w:pPr>
+            <w:r>
+              <w:t>See separate file for code and figures showing the relationship between the two</w:t>
+            </w:r>
+          </w:p>
+          <w:p>
+            <w:pPr>
+              <w:pStyle w:val="Paragraphedeliste"/>
+            </w:pPr>
+          </w:p>
+        </w:tc>
+        <w:tc>
+          <w:tcPr>
+            <w:tcW w:w="1325" w:type="dxa"/>
+          </w:tcPr>
+          <w:p/>
+        </w:tc>
+      </w:tr>
+      <w:tr>
+        <w:tc>
+          <w:tcPr>
+            <w:tcW w:w="1597" w:type="dxa"/>
+          </w:tcPr>
+          <w:p>
+            <w:r>
+              <w:t>Maturity</w:t>
+            </w:r>
+          </w:p>
+        </w:tc>
+        <w:tc>
+          <w:tcPr>
+            <w:tcW w:w="1092" w:type="dxa"/>
+          </w:tcPr>
+          <w:p>
+            <w:r>
+              <w:t>1954-2019</w:t>
+            </w:r>
+          </w:p>
+        </w:tc>
+        <w:tc>
+          <w:tcPr>
+            <w:tcW w:w="1134" w:type="dxa"/>
+          </w:tcPr>
+          <w:p>
+            <w:r>
+              <w:t>1-15</w:t>
+            </w:r>
+          </w:p>
+        </w:tc>
+        <w:tc>
+          <w:tcPr>
+            <w:tcW w:w="4202" w:type="dxa"/>
+          </w:tcPr>
+          <w:p>
+            <w:pPr>
+              <w:pStyle w:val="Paragraphedeliste"/>
+              <w:numPr>
+                <w:ilvl w:val="0"/>
+                <w:numId w:val="5"/>
+              </w:numPr>
+            </w:pPr>
+            <w:r>
+              <w:t>Year variation =&gt; Noel spoke about improving those data by modeling</w:t>
+            </w:r>
+          </w:p>
+        </w:tc>
+        <w:tc>
+          <w:tcPr>
+            <w:tcW w:w="1325" w:type="dxa"/>
+          </w:tcPr>
+          <w:p/>
+        </w:tc>
+      </w:tr>
+      <w:tr>
+        <w:tc>
+          <w:tcPr>
+            <w:tcW w:w="1597" w:type="dxa"/>
+          </w:tcPr>
+          <w:p>
+            <w:r>
+              <w:t>Stock weight:</w:t>
+            </w:r>
+          </w:p>
+          <w:p>
+            <w:proofErr w:type="spellStart"/>
+            <w:r>
+              <w:t>Stock_wt</w:t>
+            </w:r>
+            <w:proofErr w:type="spellEnd"/>
+            <w:r>
+              <w:t xml:space="preserve"> and </w:t>
+            </w:r>
+            <w:proofErr w:type="spellStart"/>
+            <w:r>
+              <w:t>middy_wt</w:t>
+            </w:r>
+            <w:proofErr w:type="spellEnd"/>
+          </w:p>
+          <w:p/>
+        </w:tc>
+        <w:tc>
+          <w:tcPr>
+            <w:tcW w:w="1092" w:type="dxa"/>
+          </w:tcPr>
+          <w:p>
+            <w:r>
+              <w:t>1983-2016</w:t>
+            </w:r>
+          </w:p>
+        </w:tc>
+        <w:tc>
+          <w:tcPr>
+            <w:tcW w:w="1134" w:type="dxa"/>
+          </w:tcPr>
+          <w:p>
+            <w:r>
+              <w:t>1-16</w:t>
+            </w:r>
+          </w:p>
+        </w:tc>
+        <w:tc>
+          <w:tcPr>
+            <w:tcW w:w="4202" w:type="dxa"/>
+          </w:tcPr>
+          <w:p>
+            <w:pPr>
+              <w:pStyle w:val="Paragraphedeliste"/>
+              <w:numPr>
+                <w:ilvl w:val="0"/>
+                <w:numId w:val="5"/>
+              </w:numPr>
+            </w:pPr>
+            <w:r>
+              <w:t>From a cohort model of Noel (?)</w:t>
+            </w:r>
+          </w:p>
+          <w:p>
+            <w:pPr>
+              <w:pStyle w:val="Paragraphedeliste"/>
+              <w:numPr>
+                <w:ilvl w:val="0"/>
+                <w:numId w:val="5"/>
+              </w:numPr>
+            </w:pPr>
+            <w:r>
+              <w:t>improve</w:t>
+            </w:r>
+          </w:p>
+          <w:p>
+            <w:pPr>
+              <w:pStyle w:val="Paragraphedeliste"/>
+              <w:numPr>
+                <w:ilvl w:val="0"/>
+                <w:numId w:val="5"/>
+              </w:numPr>
+            </w:pPr>
+            <w:proofErr w:type="gramStart"/>
+            <w:r>
+              <w:t>Extend ?</w:t>
+            </w:r>
+            <w:proofErr w:type="gramEnd"/>
+          </w:p>
+        </w:tc>
+        <w:tc>
+          <w:tcPr>
+            <w:tcW w:w="1325" w:type="dxa"/>
+          </w:tcPr>
+          <w:p/>
+        </w:tc>
+      </w:tr>
+      <w:tr>
+        <w:tc>
+          <w:tcPr>
+            <w:tcW w:w="1597" w:type="dxa"/>
+          </w:tcPr>
+          <w:p>
+            <w:r>
+              <w:t xml:space="preserve">Stock weight: </w:t>
+            </w:r>
+            <w:proofErr w:type="spellStart"/>
+            <w:r>
+              <w:t>DFOstock_wt</w:t>
+            </w:r>
+            <w:proofErr w:type="spellEnd"/>
+          </w:p>
+        </w:tc>
+        <w:tc>
+          <w:tcPr>
+            <w:tcW w:w="1092" w:type="dxa"/>
+          </w:tcPr>
+          <w:p>
+            <w:r>
+              <w:t>1959-2017</w:t>
+            </w:r>
+          </w:p>
+        </w:tc>
+        <w:tc>
+          <w:tcPr>
+            <w:tcW w:w="1134" w:type="dxa"/>
+          </w:tcPr>
+          <w:p>
+            <w:r>
+              <w:t>2-14</w:t>
+            </w:r>
+          </w:p>
+        </w:tc>
+        <w:tc>
+          <w:tcPr>
+            <w:tcW w:w="4202" w:type="dxa"/>
+          </w:tcPr>
+          <w:p>
+            <w:pPr>
+              <w:pStyle w:val="Paragraphedeliste"/>
+              <w:numPr>
+                <w:ilvl w:val="0"/>
+                <w:numId w:val="5"/>
+              </w:numPr>
+            </w:pPr>
+            <w:r>
+              <w:t>Not reliable according to Noel</w:t>
+            </w:r>
+          </w:p>
+          <w:p>
+            <w:pPr>
+              <w:pStyle w:val="Paragraphedeliste"/>
+              <w:numPr>
+                <w:ilvl w:val="0"/>
+                <w:numId w:val="5"/>
+              </w:numPr>
+            </w:pPr>
+            <w:r>
+              <w:t xml:space="preserve">Improve by improving </w:t>
+            </w:r>
+            <w:proofErr w:type="spellStart"/>
+            <w:r>
+              <w:t>Length@A</w:t>
+            </w:r>
+            <w:proofErr w:type="spellEnd"/>
+            <w:r>
+              <w:t xml:space="preserve"> (following what Noel start doing) </w:t>
+            </w:r>
+            <w:bookmarkStart w:id="0" w:name="_GoBack"/>
+            <w:bookmarkEnd w:id="0"/>
+            <w:r>
+              <w:t>+ apply W.L relationship?</w:t>
+            </w:r>
+          </w:p>
+        </w:tc>
+        <w:tc>
+          <w:tcPr>
+            <w:tcW w:w="1325" w:type="dxa"/>
+          </w:tcPr>
+          <w:p/>
+        </w:tc>
+      </w:tr>
+      <w:tr>
+        <w:tc>
+          <w:tcPr>
+            <w:tcW w:w="1597" w:type="dxa"/>
+          </w:tcPr>
+          <w:p>
+            <w:proofErr w:type="spellStart"/>
+            <w:r>
+              <w:t>Comm_wt</w:t>
+            </w:r>
+            <w:proofErr w:type="spellEnd"/>
+          </w:p>
+        </w:tc>
+        <w:tc>
+          <w:tcPr>
+            <w:tcW w:w="1092" w:type="dxa"/>
+          </w:tcPr>
+          <w:p>
+            <w:r>
+              <w:t>1959-2014</w:t>
+            </w:r>
+          </w:p>
+        </w:tc>
+        <w:tc>
+          <w:tcPr>
+            <w:tcW w:w="1134" w:type="dxa"/>
+          </w:tcPr>
+          <w:p>
+            <w:r>
+              <w:t>3-14</w:t>
+            </w:r>
+          </w:p>
+        </w:tc>
+        <w:tc>
+          <w:tcPr>
+            <w:tcW w:w="4202" w:type="dxa"/>
+          </w:tcPr>
+          <w:p>
+            <w:pPr>
+              <w:pStyle w:val="Paragraphedeliste"/>
+              <w:numPr>
+                <w:ilvl w:val="0"/>
+                <w:numId w:val="5"/>
+              </w:numPr>
+            </w:pPr>
+            <w:r>
+              <w:t>Missing age 2?</w:t>
+            </w:r>
+          </w:p>
+          <w:p>
+            <w:pPr>
+              <w:pStyle w:val="Paragraphedeliste"/>
+              <w:numPr>
+                <w:ilvl w:val="0"/>
+                <w:numId w:val="5"/>
+              </w:numPr>
+            </w:pPr>
+            <w:r>
+              <w:t>Extend till 2018?</w:t>
+            </w:r>
+          </w:p>
+          <w:p>
+            <w:pPr>
+              <w:pStyle w:val="Paragraphedeliste"/>
+              <w:numPr>
+                <w:ilvl w:val="0"/>
+                <w:numId w:val="5"/>
+              </w:numPr>
+            </w:pPr>
+            <w:r>
+              <w:t>Invariant W@A from 1959-1977 =&gt; to improve?</w:t>
+            </w:r>
+          </w:p>
+        </w:tc>
+        <w:tc>
+          <w:tcPr>
+            <w:tcW w:w="1325" w:type="dxa"/>
+          </w:tcPr>
+          <w:p/>
+        </w:tc>
+      </w:tr>
+    </w:tbl>
+    <w:p>
+      <w:pPr>
+        <w:rPr>
+          <w:b/>
+        </w:rPr>
+      </w:pPr>
+    </w:p>
+    <w:p>
+      <w:pPr>
+        <w:pStyle w:val="Paragraphedeliste"/>
         <w:numPr>
           <w:ilvl w:val="0"/>
           <w:numId w:val="1"/>
         </w:numPr>
       </w:pPr>
       <w:r>
+        <w:lastRenderedPageBreak/>
         <w:t>Improve weight @ ages, develop better method for extrapolating back to beginning of time-series</w:t>
       </w:r>
     </w:p>
     <w:p>
       <w:pPr>
-        <w:pStyle w:val="ListParagraph"/>
-        <w:numPr>
-          <w:ilvl w:val="0"/>
-          <w:numId w:val="1"/>
-        </w:numPr>
+        <w:rPr>
+          <w:b/>
+          <w:u w:val="single"/>
+        </w:rPr>
       </w:pPr>
       <w:r>
-        <w:t xml:space="preserve">Combine IO and OFF, because IO is just an extension of OFF. </w:t>
+        <w:rPr>
+          <w:b/>
+          <w:u w:val="single"/>
+        </w:rPr>
+        <w:t>Model development ideas</w:t>
       </w:r>
     </w:p>
     <w:p>
       <w:pPr>
-        <w:pStyle w:val="ListParagraph"/>
-        <w:numPr>
-          <w:ilvl w:val="1"/>
-          <w:numId w:val="1"/>
-        </w:numPr>
-      </w:pPr>
-      <w:r>
-        <w:t xml:space="preserve">Noel suggested potential method for integrating the surveys that would involve creating a separate likelihood function to calculate </w:t>
-      </w:r>
-      <w:proofErr w:type="gramStart"/>
-      <w:r>
-        <w:t>q’s</w:t>
-      </w:r>
-      <w:proofErr w:type="gramEnd"/>
-      <w:r>
-        <w:t xml:space="preserve"> based on info from both OFF and IO. </w:t>
-      </w:r>
-    </w:p>
-    <w:p>
-      <w:pPr>
-        <w:pStyle w:val="ListParagraph"/>
-        <w:numPr>
-          <w:ilvl w:val="2"/>
-          <w:numId w:val="1"/>
-        </w:numPr>
-      </w:pPr>
-      <w:r>
-        <w:t>See separate file for code and figures showing the relationship between the two</w:t>
-      </w:r>
-      <w:bookmarkStart w:id="0" w:name="_GoBack"/>
-      <w:bookmarkEnd w:id="0"/>
-    </w:p>
-    <w:p>
-      <w:pPr>
-        <w:pStyle w:val="ListParagraph"/>
+        <w:pStyle w:val="Paragraphedeliste"/>
         <w:numPr>
           <w:ilvl w:val="0"/>
           <w:numId w:val="1"/>
@@ -87,7 +764,7 @@
     </w:p>
     <w:p>
       <w:pPr>
-        <w:pStyle w:val="ListParagraph"/>
+        <w:pStyle w:val="Paragraphedeliste"/>
         <w:numPr>
           <w:ilvl w:val="0"/>
           <w:numId w:val="1"/>
@@ -116,7 +793,7 @@
 </file>
 
 <file path=word/numbering.xml><?xml version="1.0" encoding="utf-8"?>
-<w:numbering xmlns:wpc="http://schemas.microsoft.com/office/word/2010/wordprocessingCanvas" xmlns:cx="http://schemas.microsoft.com/office/drawing/2014/chartex" xmlns:cx1="http://schemas.microsoft.com/office/drawing/2015/9/8/chartex" xmlns:mc="http://schemas.openxmlformats.org/markup-compatibility/2006" xmlns:o="urn:schemas-microsoft-com:office:office" xmlns:r="http://schemas.openxmlformats.org/officeDocument/2006/relationships" xmlns:m="http://schemas.openxmlformats.org/officeDocument/2006/math" xmlns:v="urn:schemas-microsoft-com:vml" xmlns:wp14="http://schemas.microsoft.com/office/word/2010/wordprocessingDrawing" xmlns:wp="http://schemas.openxmlformats.org/drawingml/2006/wordprocessingDrawing" xmlns:w10="urn:schemas-microsoft-com:office:word" xmlns:w="http://schemas.openxmlformats.org/wordprocessingml/2006/main" xmlns:w14="http://schemas.microsoft.com/office/word/2010/wordml" xmlns:w15="http://schemas.microsoft.com/office/word/2012/wordml" xmlns:w16se="http://schemas.microsoft.com/office/word/2015/wordml/symex" xmlns:wpg="http://schemas.microsoft.com/office/word/2010/wordprocessingGroup" xmlns:wpi="http://schemas.microsoft.com/office/word/2010/wordprocessingInk" xmlns:wne="http://schemas.microsoft.com/office/word/2006/wordml" xmlns:wps="http://schemas.microsoft.com/office/word/2010/wordprocessingShape" mc:Ignorable="w14 w15 w16se wp14">
+<w:numbering xmlns:wpc="http://schemas.microsoft.com/office/word/2010/wordprocessingCanvas" xmlns:cx="http://schemas.microsoft.com/office/drawing/2014/chartex" xmlns:cx1="http://schemas.microsoft.com/office/drawing/2015/9/8/chartex" xmlns:cx2="http://schemas.microsoft.com/office/drawing/2015/10/21/chartex" xmlns:cx3="http://schemas.microsoft.com/office/drawing/2016/5/9/chartex" xmlns:cx4="http://schemas.microsoft.com/office/drawing/2016/5/10/chartex" xmlns:cx5="http://schemas.microsoft.com/office/drawing/2016/5/11/chartex" xmlns:cx6="http://schemas.microsoft.com/office/drawing/2016/5/12/chartex" xmlns:cx7="http://schemas.microsoft.com/office/drawing/2016/5/13/chartex" xmlns:cx8="http://schemas.microsoft.com/office/drawing/2016/5/14/chartex" xmlns:mc="http://schemas.openxmlformats.org/markup-compatibility/2006" xmlns:aink="http://schemas.microsoft.com/office/drawing/2016/ink" xmlns:am3d="http://schemas.microsoft.com/office/drawing/2017/model3d" xmlns:o="urn:schemas-microsoft-com:office:office" xmlns:r="http://schemas.openxmlformats.org/officeDocument/2006/relationships" xmlns:m="http://schemas.openxmlformats.org/officeDocument/2006/math" xmlns:v="urn:schemas-microsoft-com:vml" xmlns:wp14="http://schemas.microsoft.com/office/word/2010/wordprocessingDrawing" xmlns:wp="http://schemas.openxmlformats.org/drawingml/2006/wordprocessingDrawing" xmlns:w10="urn:schemas-microsoft-com:office:word" xmlns:w="http://schemas.openxmlformats.org/wordprocessingml/2006/main" xmlns:w14="http://schemas.microsoft.com/office/word/2010/wordml" xmlns:w15="http://schemas.microsoft.com/office/word/2012/wordml" xmlns:w16cid="http://schemas.microsoft.com/office/word/2016/wordml/cid" xmlns:w16se="http://schemas.microsoft.com/office/word/2015/wordml/symex" xmlns:wpg="http://schemas.microsoft.com/office/word/2010/wordprocessingGroup" xmlns:wpi="http://schemas.microsoft.com/office/word/2010/wordprocessingInk" xmlns:wne="http://schemas.microsoft.com/office/word/2006/wordml" xmlns:wps="http://schemas.microsoft.com/office/word/2010/wordprocessingShape" mc:Ignorable="w14 w15 w16se w16cid wp14">
   <w:abstractNum w:abstractNumId="0" w15:restartNumberingAfterBreak="0">
     <w:nsid w:val="2B883D3B"/>
     <w:multiLevelType w:val="hybridMultilevel"/>
@@ -230,14 +907,478 @@
       </w:rPr>
     </w:lvl>
   </w:abstractNum>
+  <w:abstractNum w:abstractNumId="1" w15:restartNumberingAfterBreak="0">
+    <w:nsid w:val="39DA22DD"/>
+    <w:multiLevelType w:val="hybridMultilevel"/>
+    <w:tmpl w:val="63123C70"/>
+    <w:lvl w:ilvl="0" w:tplc="040C0001">
+      <w:start w:val="1"/>
+      <w:numFmt w:val="bullet"/>
+      <w:lvlText w:val=""/>
+      <w:lvlJc w:val="left"/>
+      <w:pPr>
+        <w:ind w:left="720" w:hanging="360"/>
+      </w:pPr>
+      <w:rPr>
+        <w:rFonts w:ascii="Symbol" w:hAnsi="Symbol" w:hint="default"/>
+      </w:rPr>
+    </w:lvl>
+    <w:lvl w:ilvl="1" w:tplc="040C0003">
+      <w:start w:val="1"/>
+      <w:numFmt w:val="bullet"/>
+      <w:lvlText w:val="o"/>
+      <w:lvlJc w:val="left"/>
+      <w:pPr>
+        <w:ind w:left="1440" w:hanging="360"/>
+      </w:pPr>
+      <w:rPr>
+        <w:rFonts w:ascii="Courier New" w:hAnsi="Courier New" w:cs="Courier New" w:hint="default"/>
+      </w:rPr>
+    </w:lvl>
+    <w:lvl w:ilvl="2" w:tplc="040C0005">
+      <w:start w:val="1"/>
+      <w:numFmt w:val="bullet"/>
+      <w:lvlText w:val=""/>
+      <w:lvlJc w:val="left"/>
+      <w:pPr>
+        <w:ind w:left="2160" w:hanging="360"/>
+      </w:pPr>
+      <w:rPr>
+        <w:rFonts w:ascii="Wingdings" w:hAnsi="Wingdings" w:hint="default"/>
+      </w:rPr>
+    </w:lvl>
+    <w:lvl w:ilvl="3" w:tplc="040C0001" w:tentative="1">
+      <w:start w:val="1"/>
+      <w:numFmt w:val="bullet"/>
+      <w:lvlText w:val=""/>
+      <w:lvlJc w:val="left"/>
+      <w:pPr>
+        <w:ind w:left="2880" w:hanging="360"/>
+      </w:pPr>
+      <w:rPr>
+        <w:rFonts w:ascii="Symbol" w:hAnsi="Symbol" w:hint="default"/>
+      </w:rPr>
+    </w:lvl>
+    <w:lvl w:ilvl="4" w:tplc="040C0003" w:tentative="1">
+      <w:start w:val="1"/>
+      <w:numFmt w:val="bullet"/>
+      <w:lvlText w:val="o"/>
+      <w:lvlJc w:val="left"/>
+      <w:pPr>
+        <w:ind w:left="3600" w:hanging="360"/>
+      </w:pPr>
+      <w:rPr>
+        <w:rFonts w:ascii="Courier New" w:hAnsi="Courier New" w:cs="Courier New" w:hint="default"/>
+      </w:rPr>
+    </w:lvl>
+    <w:lvl w:ilvl="5" w:tplc="040C0005" w:tentative="1">
+      <w:start w:val="1"/>
+      <w:numFmt w:val="bullet"/>
+      <w:lvlText w:val=""/>
+      <w:lvlJc w:val="left"/>
+      <w:pPr>
+        <w:ind w:left="4320" w:hanging="360"/>
+      </w:pPr>
+      <w:rPr>
+        <w:rFonts w:ascii="Wingdings" w:hAnsi="Wingdings" w:hint="default"/>
+      </w:rPr>
+    </w:lvl>
+    <w:lvl w:ilvl="6" w:tplc="040C0001" w:tentative="1">
+      <w:start w:val="1"/>
+      <w:numFmt w:val="bullet"/>
+      <w:lvlText w:val=""/>
+      <w:lvlJc w:val="left"/>
+      <w:pPr>
+        <w:ind w:left="5040" w:hanging="360"/>
+      </w:pPr>
+      <w:rPr>
+        <w:rFonts w:ascii="Symbol" w:hAnsi="Symbol" w:hint="default"/>
+      </w:rPr>
+    </w:lvl>
+    <w:lvl w:ilvl="7" w:tplc="040C0003" w:tentative="1">
+      <w:start w:val="1"/>
+      <w:numFmt w:val="bullet"/>
+      <w:lvlText w:val="o"/>
+      <w:lvlJc w:val="left"/>
+      <w:pPr>
+        <w:ind w:left="5760" w:hanging="360"/>
+      </w:pPr>
+      <w:rPr>
+        <w:rFonts w:ascii="Courier New" w:hAnsi="Courier New" w:cs="Courier New" w:hint="default"/>
+      </w:rPr>
+    </w:lvl>
+    <w:lvl w:ilvl="8" w:tplc="040C0005" w:tentative="1">
+      <w:start w:val="1"/>
+      <w:numFmt w:val="bullet"/>
+      <w:lvlText w:val=""/>
+      <w:lvlJc w:val="left"/>
+      <w:pPr>
+        <w:ind w:left="6480" w:hanging="360"/>
+      </w:pPr>
+      <w:rPr>
+        <w:rFonts w:ascii="Wingdings" w:hAnsi="Wingdings" w:hint="default"/>
+      </w:rPr>
+    </w:lvl>
+  </w:abstractNum>
+  <w:abstractNum w:abstractNumId="2" w15:restartNumberingAfterBreak="0">
+    <w:nsid w:val="3FD21D7A"/>
+    <w:multiLevelType w:val="hybridMultilevel"/>
+    <w:tmpl w:val="3502F6DA"/>
+    <w:lvl w:ilvl="0" w:tplc="040C0001">
+      <w:start w:val="1"/>
+      <w:numFmt w:val="bullet"/>
+      <w:lvlText w:val=""/>
+      <w:lvlJc w:val="left"/>
+      <w:pPr>
+        <w:ind w:left="720" w:hanging="360"/>
+      </w:pPr>
+      <w:rPr>
+        <w:rFonts w:ascii="Symbol" w:hAnsi="Symbol" w:hint="default"/>
+      </w:rPr>
+    </w:lvl>
+    <w:lvl w:ilvl="1" w:tplc="040C0003" w:tentative="1">
+      <w:start w:val="1"/>
+      <w:numFmt w:val="bullet"/>
+      <w:lvlText w:val="o"/>
+      <w:lvlJc w:val="left"/>
+      <w:pPr>
+        <w:ind w:left="1440" w:hanging="360"/>
+      </w:pPr>
+      <w:rPr>
+        <w:rFonts w:ascii="Courier New" w:hAnsi="Courier New" w:cs="Courier New" w:hint="default"/>
+      </w:rPr>
+    </w:lvl>
+    <w:lvl w:ilvl="2" w:tplc="040C0005" w:tentative="1">
+      <w:start w:val="1"/>
+      <w:numFmt w:val="bullet"/>
+      <w:lvlText w:val=""/>
+      <w:lvlJc w:val="left"/>
+      <w:pPr>
+        <w:ind w:left="2160" w:hanging="360"/>
+      </w:pPr>
+      <w:rPr>
+        <w:rFonts w:ascii="Wingdings" w:hAnsi="Wingdings" w:hint="default"/>
+      </w:rPr>
+    </w:lvl>
+    <w:lvl w:ilvl="3" w:tplc="040C0001" w:tentative="1">
+      <w:start w:val="1"/>
+      <w:numFmt w:val="bullet"/>
+      <w:lvlText w:val=""/>
+      <w:lvlJc w:val="left"/>
+      <w:pPr>
+        <w:ind w:left="2880" w:hanging="360"/>
+      </w:pPr>
+      <w:rPr>
+        <w:rFonts w:ascii="Symbol" w:hAnsi="Symbol" w:hint="default"/>
+      </w:rPr>
+    </w:lvl>
+    <w:lvl w:ilvl="4" w:tplc="040C0003" w:tentative="1">
+      <w:start w:val="1"/>
+      <w:numFmt w:val="bullet"/>
+      <w:lvlText w:val="o"/>
+      <w:lvlJc w:val="left"/>
+      <w:pPr>
+        <w:ind w:left="3600" w:hanging="360"/>
+      </w:pPr>
+      <w:rPr>
+        <w:rFonts w:ascii="Courier New" w:hAnsi="Courier New" w:cs="Courier New" w:hint="default"/>
+      </w:rPr>
+    </w:lvl>
+    <w:lvl w:ilvl="5" w:tplc="040C0005" w:tentative="1">
+      <w:start w:val="1"/>
+      <w:numFmt w:val="bullet"/>
+      <w:lvlText w:val=""/>
+      <w:lvlJc w:val="left"/>
+      <w:pPr>
+        <w:ind w:left="4320" w:hanging="360"/>
+      </w:pPr>
+      <w:rPr>
+        <w:rFonts w:ascii="Wingdings" w:hAnsi="Wingdings" w:hint="default"/>
+      </w:rPr>
+    </w:lvl>
+    <w:lvl w:ilvl="6" w:tplc="040C0001" w:tentative="1">
+      <w:start w:val="1"/>
+      <w:numFmt w:val="bullet"/>
+      <w:lvlText w:val=""/>
+      <w:lvlJc w:val="left"/>
+      <w:pPr>
+        <w:ind w:left="5040" w:hanging="360"/>
+      </w:pPr>
+      <w:rPr>
+        <w:rFonts w:ascii="Symbol" w:hAnsi="Symbol" w:hint="default"/>
+      </w:rPr>
+    </w:lvl>
+    <w:lvl w:ilvl="7" w:tplc="040C0003" w:tentative="1">
+      <w:start w:val="1"/>
+      <w:numFmt w:val="bullet"/>
+      <w:lvlText w:val="o"/>
+      <w:lvlJc w:val="left"/>
+      <w:pPr>
+        <w:ind w:left="5760" w:hanging="360"/>
+      </w:pPr>
+      <w:rPr>
+        <w:rFonts w:ascii="Courier New" w:hAnsi="Courier New" w:cs="Courier New" w:hint="default"/>
+      </w:rPr>
+    </w:lvl>
+    <w:lvl w:ilvl="8" w:tplc="040C0005" w:tentative="1">
+      <w:start w:val="1"/>
+      <w:numFmt w:val="bullet"/>
+      <w:lvlText w:val=""/>
+      <w:lvlJc w:val="left"/>
+      <w:pPr>
+        <w:ind w:left="6480" w:hanging="360"/>
+      </w:pPr>
+      <w:rPr>
+        <w:rFonts w:ascii="Wingdings" w:hAnsi="Wingdings" w:hint="default"/>
+      </w:rPr>
+    </w:lvl>
+  </w:abstractNum>
+  <w:abstractNum w:abstractNumId="3" w15:restartNumberingAfterBreak="0">
+    <w:nsid w:val="400E21D6"/>
+    <w:multiLevelType w:val="hybridMultilevel"/>
+    <w:tmpl w:val="AD36691E"/>
+    <w:lvl w:ilvl="0" w:tplc="040C0001">
+      <w:start w:val="1"/>
+      <w:numFmt w:val="bullet"/>
+      <w:lvlText w:val=""/>
+      <w:lvlJc w:val="left"/>
+      <w:pPr>
+        <w:ind w:left="720" w:hanging="360"/>
+      </w:pPr>
+      <w:rPr>
+        <w:rFonts w:ascii="Symbol" w:hAnsi="Symbol" w:hint="default"/>
+      </w:rPr>
+    </w:lvl>
+    <w:lvl w:ilvl="1" w:tplc="040C0003" w:tentative="1">
+      <w:start w:val="1"/>
+      <w:numFmt w:val="bullet"/>
+      <w:lvlText w:val="o"/>
+      <w:lvlJc w:val="left"/>
+      <w:pPr>
+        <w:ind w:left="1440" w:hanging="360"/>
+      </w:pPr>
+      <w:rPr>
+        <w:rFonts w:ascii="Courier New" w:hAnsi="Courier New" w:cs="Courier New" w:hint="default"/>
+      </w:rPr>
+    </w:lvl>
+    <w:lvl w:ilvl="2" w:tplc="040C0005" w:tentative="1">
+      <w:start w:val="1"/>
+      <w:numFmt w:val="bullet"/>
+      <w:lvlText w:val=""/>
+      <w:lvlJc w:val="left"/>
+      <w:pPr>
+        <w:ind w:left="2160" w:hanging="360"/>
+      </w:pPr>
+      <w:rPr>
+        <w:rFonts w:ascii="Wingdings" w:hAnsi="Wingdings" w:hint="default"/>
+      </w:rPr>
+    </w:lvl>
+    <w:lvl w:ilvl="3" w:tplc="040C0001" w:tentative="1">
+      <w:start w:val="1"/>
+      <w:numFmt w:val="bullet"/>
+      <w:lvlText w:val=""/>
+      <w:lvlJc w:val="left"/>
+      <w:pPr>
+        <w:ind w:left="2880" w:hanging="360"/>
+      </w:pPr>
+      <w:rPr>
+        <w:rFonts w:ascii="Symbol" w:hAnsi="Symbol" w:hint="default"/>
+      </w:rPr>
+    </w:lvl>
+    <w:lvl w:ilvl="4" w:tplc="040C0003" w:tentative="1">
+      <w:start w:val="1"/>
+      <w:numFmt w:val="bullet"/>
+      <w:lvlText w:val="o"/>
+      <w:lvlJc w:val="left"/>
+      <w:pPr>
+        <w:ind w:left="3600" w:hanging="360"/>
+      </w:pPr>
+      <w:rPr>
+        <w:rFonts w:ascii="Courier New" w:hAnsi="Courier New" w:cs="Courier New" w:hint="default"/>
+      </w:rPr>
+    </w:lvl>
+    <w:lvl w:ilvl="5" w:tplc="040C0005" w:tentative="1">
+      <w:start w:val="1"/>
+      <w:numFmt w:val="bullet"/>
+      <w:lvlText w:val=""/>
+      <w:lvlJc w:val="left"/>
+      <w:pPr>
+        <w:ind w:left="4320" w:hanging="360"/>
+      </w:pPr>
+      <w:rPr>
+        <w:rFonts w:ascii="Wingdings" w:hAnsi="Wingdings" w:hint="default"/>
+      </w:rPr>
+    </w:lvl>
+    <w:lvl w:ilvl="6" w:tplc="040C0001" w:tentative="1">
+      <w:start w:val="1"/>
+      <w:numFmt w:val="bullet"/>
+      <w:lvlText w:val=""/>
+      <w:lvlJc w:val="left"/>
+      <w:pPr>
+        <w:ind w:left="5040" w:hanging="360"/>
+      </w:pPr>
+      <w:rPr>
+        <w:rFonts w:ascii="Symbol" w:hAnsi="Symbol" w:hint="default"/>
+      </w:rPr>
+    </w:lvl>
+    <w:lvl w:ilvl="7" w:tplc="040C0003" w:tentative="1">
+      <w:start w:val="1"/>
+      <w:numFmt w:val="bullet"/>
+      <w:lvlText w:val="o"/>
+      <w:lvlJc w:val="left"/>
+      <w:pPr>
+        <w:ind w:left="5760" w:hanging="360"/>
+      </w:pPr>
+      <w:rPr>
+        <w:rFonts w:ascii="Courier New" w:hAnsi="Courier New" w:cs="Courier New" w:hint="default"/>
+      </w:rPr>
+    </w:lvl>
+    <w:lvl w:ilvl="8" w:tplc="040C0005" w:tentative="1">
+      <w:start w:val="1"/>
+      <w:numFmt w:val="bullet"/>
+      <w:lvlText w:val=""/>
+      <w:lvlJc w:val="left"/>
+      <w:pPr>
+        <w:ind w:left="6480" w:hanging="360"/>
+      </w:pPr>
+      <w:rPr>
+        <w:rFonts w:ascii="Wingdings" w:hAnsi="Wingdings" w:hint="default"/>
+      </w:rPr>
+    </w:lvl>
+  </w:abstractNum>
+  <w:abstractNum w:abstractNumId="4" w15:restartNumberingAfterBreak="0">
+    <w:nsid w:val="5F633392"/>
+    <w:multiLevelType w:val="hybridMultilevel"/>
+    <w:tmpl w:val="44909C62"/>
+    <w:lvl w:ilvl="0" w:tplc="040C0001">
+      <w:start w:val="1"/>
+      <w:numFmt w:val="bullet"/>
+      <w:lvlText w:val=""/>
+      <w:lvlJc w:val="left"/>
+      <w:pPr>
+        <w:ind w:left="720" w:hanging="360"/>
+      </w:pPr>
+      <w:rPr>
+        <w:rFonts w:ascii="Symbol" w:hAnsi="Symbol" w:hint="default"/>
+      </w:rPr>
+    </w:lvl>
+    <w:lvl w:ilvl="1" w:tplc="040C0003" w:tentative="1">
+      <w:start w:val="1"/>
+      <w:numFmt w:val="bullet"/>
+      <w:lvlText w:val="o"/>
+      <w:lvlJc w:val="left"/>
+      <w:pPr>
+        <w:ind w:left="1440" w:hanging="360"/>
+      </w:pPr>
+      <w:rPr>
+        <w:rFonts w:ascii="Courier New" w:hAnsi="Courier New" w:cs="Courier New" w:hint="default"/>
+      </w:rPr>
+    </w:lvl>
+    <w:lvl w:ilvl="2" w:tplc="040C0005" w:tentative="1">
+      <w:start w:val="1"/>
+      <w:numFmt w:val="bullet"/>
+      <w:lvlText w:val=""/>
+      <w:lvlJc w:val="left"/>
+      <w:pPr>
+        <w:ind w:left="2160" w:hanging="360"/>
+      </w:pPr>
+      <w:rPr>
+        <w:rFonts w:ascii="Wingdings" w:hAnsi="Wingdings" w:hint="default"/>
+      </w:rPr>
+    </w:lvl>
+    <w:lvl w:ilvl="3" w:tplc="040C0001" w:tentative="1">
+      <w:start w:val="1"/>
+      <w:numFmt w:val="bullet"/>
+      <w:lvlText w:val=""/>
+      <w:lvlJc w:val="left"/>
+      <w:pPr>
+        <w:ind w:left="2880" w:hanging="360"/>
+      </w:pPr>
+      <w:rPr>
+        <w:rFonts w:ascii="Symbol" w:hAnsi="Symbol" w:hint="default"/>
+      </w:rPr>
+    </w:lvl>
+    <w:lvl w:ilvl="4" w:tplc="040C0003" w:tentative="1">
+      <w:start w:val="1"/>
+      <w:numFmt w:val="bullet"/>
+      <w:lvlText w:val="o"/>
+      <w:lvlJc w:val="left"/>
+      <w:pPr>
+        <w:ind w:left="3600" w:hanging="360"/>
+      </w:pPr>
+      <w:rPr>
+        <w:rFonts w:ascii="Courier New" w:hAnsi="Courier New" w:cs="Courier New" w:hint="default"/>
+      </w:rPr>
+    </w:lvl>
+    <w:lvl w:ilvl="5" w:tplc="040C0005" w:tentative="1">
+      <w:start w:val="1"/>
+      <w:numFmt w:val="bullet"/>
+      <w:lvlText w:val=""/>
+      <w:lvlJc w:val="left"/>
+      <w:pPr>
+        <w:ind w:left="4320" w:hanging="360"/>
+      </w:pPr>
+      <w:rPr>
+        <w:rFonts w:ascii="Wingdings" w:hAnsi="Wingdings" w:hint="default"/>
+      </w:rPr>
+    </w:lvl>
+    <w:lvl w:ilvl="6" w:tplc="040C0001" w:tentative="1">
+      <w:start w:val="1"/>
+      <w:numFmt w:val="bullet"/>
+      <w:lvlText w:val=""/>
+      <w:lvlJc w:val="left"/>
+      <w:pPr>
+        <w:ind w:left="5040" w:hanging="360"/>
+      </w:pPr>
+      <w:rPr>
+        <w:rFonts w:ascii="Symbol" w:hAnsi="Symbol" w:hint="default"/>
+      </w:rPr>
+    </w:lvl>
+    <w:lvl w:ilvl="7" w:tplc="040C0003" w:tentative="1">
+      <w:start w:val="1"/>
+      <w:numFmt w:val="bullet"/>
+      <w:lvlText w:val="o"/>
+      <w:lvlJc w:val="left"/>
+      <w:pPr>
+        <w:ind w:left="5760" w:hanging="360"/>
+      </w:pPr>
+      <w:rPr>
+        <w:rFonts w:ascii="Courier New" w:hAnsi="Courier New" w:cs="Courier New" w:hint="default"/>
+      </w:rPr>
+    </w:lvl>
+    <w:lvl w:ilvl="8" w:tplc="040C0005" w:tentative="1">
+      <w:start w:val="1"/>
+      <w:numFmt w:val="bullet"/>
+      <w:lvlText w:val=""/>
+      <w:lvlJc w:val="left"/>
+      <w:pPr>
+        <w:ind w:left="6480" w:hanging="360"/>
+      </w:pPr>
+      <w:rPr>
+        <w:rFonts w:ascii="Wingdings" w:hAnsi="Wingdings" w:hint="default"/>
+      </w:rPr>
+    </w:lvl>
+  </w:abstractNum>
   <w:num w:numId="1">
     <w:abstractNumId w:val="0"/>
+  </w:num>
+  <w:num w:numId="2">
+    <w:abstractNumId w:val="4"/>
+  </w:num>
+  <w:num w:numId="3">
+    <w:abstractNumId w:val="2"/>
+  </w:num>
+  <w:num w:numId="4">
+    <w:abstractNumId w:val="1"/>
+  </w:num>
+  <w:num w:numId="5">
+    <w:abstractNumId w:val="3"/>
   </w:num>
 </w:numbering>
 </file>
 
 <file path=word/styles.xml><?xml version="1.0" encoding="utf-8"?>
-<w:styles xmlns:mc="http://schemas.openxmlformats.org/markup-compatibility/2006" xmlns:r="http://schemas.openxmlformats.org/officeDocument/2006/relationships" xmlns:w="http://schemas.openxmlformats.org/wordprocessingml/2006/main" xmlns:w14="http://schemas.microsoft.com/office/word/2010/wordml" xmlns:w15="http://schemas.microsoft.com/office/word/2012/wordml" xmlns:w16se="http://schemas.microsoft.com/office/word/2015/wordml/symex" mc:Ignorable="w14 w15 w16se">
+<w:styles xmlns:mc="http://schemas.openxmlformats.org/markup-compatibility/2006" xmlns:r="http://schemas.openxmlformats.org/officeDocument/2006/relationships" xmlns:w="http://schemas.openxmlformats.org/wordprocessingml/2006/main" xmlns:w14="http://schemas.microsoft.com/office/word/2010/wordml" xmlns:w15="http://schemas.microsoft.com/office/word/2012/wordml" xmlns:w16cid="http://schemas.microsoft.com/office/word/2016/wordml/cid" xmlns:w16se="http://schemas.microsoft.com/office/word/2015/wordml/symex" mc:Ignorable="w14 w15 w16se w16cid">
   <w:docDefaults>
     <w:rPrDefault>
       <w:rPr>
@@ -253,7 +1394,7 @@
       </w:pPr>
     </w:pPrDefault>
   </w:docDefaults>
-  <w:latentStyles w:defLockedState="0" w:defUIPriority="99" w:defSemiHidden="0" w:defUnhideWhenUsed="0" w:defQFormat="0" w:count="371">
+  <w:latentStyles w:defLockedState="0" w:defUIPriority="99" w:defSemiHidden="0" w:defUnhideWhenUsed="0" w:defQFormat="0" w:count="375">
     <w:lsdException w:name="Normal" w:uiPriority="0" w:qFormat="1"/>
     <w:lsdException w:name="heading 1" w:uiPriority="9" w:qFormat="1"/>
     <w:lsdException w:name="heading 2" w:semiHidden="1" w:uiPriority="9" w:unhideWhenUsed="1" w:qFormat="1"/>
@@ -359,7 +1500,6 @@
     <w:lsdException w:name="HTML Sample" w:semiHidden="1" w:unhideWhenUsed="1"/>
     <w:lsdException w:name="HTML Typewriter" w:semiHidden="1" w:unhideWhenUsed="1"/>
     <w:lsdException w:name="HTML Variable" w:semiHidden="1" w:unhideWhenUsed="1"/>
-    <w:lsdException w:name="Normal Table" w:semiHidden="1" w:unhideWhenUsed="1"/>
     <w:lsdException w:name="annotation subject" w:semiHidden="1" w:unhideWhenUsed="1"/>
     <w:lsdException w:name="No List" w:semiHidden="1" w:unhideWhenUsed="1"/>
     <w:lsdException w:name="Outline List 1" w:semiHidden="1" w:unhideWhenUsed="1"/>
@@ -403,10 +1543,8 @@
     <w:lsdException w:name="Table Elegant" w:semiHidden="1" w:unhideWhenUsed="1"/>
     <w:lsdException w:name="Table Professional" w:semiHidden="1" w:unhideWhenUsed="1"/>
     <w:lsdException w:name="Table Subtle 1" w:semiHidden="1" w:unhideWhenUsed="1"/>
-    <w:lsdException w:name="Table Subtle 2" w:semiHidden="1" w:unhideWhenUsed="1"/>
     <w:lsdException w:name="Table Web 1" w:semiHidden="1" w:unhideWhenUsed="1"/>
     <w:lsdException w:name="Table Web 2" w:semiHidden="1" w:unhideWhenUsed="1"/>
-    <w:lsdException w:name="Table Web 3" w:semiHidden="1" w:unhideWhenUsed="1"/>
     <w:lsdException w:name="Balloon Text" w:semiHidden="1" w:unhideWhenUsed="1"/>
     <w:lsdException w:name="Table Grid" w:uiPriority="39"/>
     <w:lsdException w:name="Table Theme" w:semiHidden="1" w:unhideWhenUsed="1"/>
@@ -625,18 +1763,43 @@
     <w:lsdException w:name="List Table 5 Dark Accent 6" w:uiPriority="50"/>
     <w:lsdException w:name="List Table 6 Colorful Accent 6" w:uiPriority="51"/>
     <w:lsdException w:name="List Table 7 Colorful Accent 6" w:uiPriority="52"/>
+    <w:lsdException w:name="Mention" w:semiHidden="1" w:unhideWhenUsed="1"/>
+    <w:lsdException w:name="Smart Hyperlink" w:semiHidden="1" w:unhideWhenUsed="1"/>
+    <w:lsdException w:name="Hashtag" w:semiHidden="1" w:unhideWhenUsed="1"/>
+    <w:lsdException w:name="Unresolved Mention" w:semiHidden="1" w:unhideWhenUsed="1"/>
   </w:latentStyles>
   <w:style w:type="paragraph" w:default="1" w:styleId="Normal">
     <w:name w:val="Normal"/>
     <w:qFormat/>
   </w:style>
-  <w:style w:type="character" w:default="1" w:styleId="DefaultParagraphFont">
+  <w:style w:type="paragraph" w:styleId="Titre1">
+    <w:name w:val="heading 1"/>
+    <w:basedOn w:val="Normal"/>
+    <w:next w:val="Normal"/>
+    <w:link w:val="Titre1Car"/>
+    <w:uiPriority w:val="9"/>
+    <w:qFormat/>
+    <w:rsid w:val="00A66780"/>
+    <w:pPr>
+      <w:keepNext/>
+      <w:keepLines/>
+      <w:spacing w:before="240" w:after="0"/>
+      <w:outlineLvl w:val="0"/>
+    </w:pPr>
+    <w:rPr>
+      <w:rFonts w:asciiTheme="majorHAnsi" w:eastAsiaTheme="majorEastAsia" w:hAnsiTheme="majorHAnsi" w:cstheme="majorBidi"/>
+      <w:color w:val="2E74B5" w:themeColor="accent1" w:themeShade="BF"/>
+      <w:sz w:val="32"/>
+      <w:szCs w:val="32"/>
+    </w:rPr>
+  </w:style>
+  <w:style w:type="character" w:default="1" w:styleId="Policepardfaut">
     <w:name w:val="Default Paragraph Font"/>
     <w:uiPriority w:val="1"/>
     <w:semiHidden/>
     <w:unhideWhenUsed/>
   </w:style>
-  <w:style w:type="table" w:default="1" w:styleId="TableNormal">
+  <w:style w:type="table" w:default="1" w:styleId="TableauNormal">
     <w:name w:val="Normal Table"/>
     <w:uiPriority w:val="99"/>
     <w:semiHidden/>
@@ -651,13 +1814,13 @@
       </w:tblCellMar>
     </w:tblPr>
   </w:style>
-  <w:style w:type="numbering" w:default="1" w:styleId="NoList">
+  <w:style w:type="numbering" w:default="1" w:styleId="Aucuneliste">
     <w:name w:val="No List"/>
     <w:uiPriority w:val="99"/>
     <w:semiHidden/>
     <w:unhideWhenUsed/>
   </w:style>
-  <w:style w:type="paragraph" w:styleId="ListParagraph">
+  <w:style w:type="paragraph" w:styleId="Paragraphedeliste">
     <w:name w:val="List Paragraph"/>
     <w:basedOn w:val="Normal"/>
     <w:uiPriority w:val="34"/>
@@ -667,6 +1830,38 @@
       <w:ind w:left="720"/>
       <w:contextualSpacing/>
     </w:pPr>
+  </w:style>
+  <w:style w:type="table" w:styleId="Grilledutableau">
+    <w:name w:val="Table Grid"/>
+    <w:basedOn w:val="TableauNormal"/>
+    <w:uiPriority w:val="39"/>
+    <w:rsid w:val="00082178"/>
+    <w:pPr>
+      <w:spacing w:after="0" w:line="240" w:lineRule="auto"/>
+    </w:pPr>
+    <w:tblPr>
+      <w:tblBorders>
+        <w:top w:val="single" w:sz="4" w:space="0" w:color="auto"/>
+        <w:left w:val="single" w:sz="4" w:space="0" w:color="auto"/>
+        <w:bottom w:val="single" w:sz="4" w:space="0" w:color="auto"/>
+        <w:right w:val="single" w:sz="4" w:space="0" w:color="auto"/>
+        <w:insideH w:val="single" w:sz="4" w:space="0" w:color="auto"/>
+        <w:insideV w:val="single" w:sz="4" w:space="0" w:color="auto"/>
+      </w:tblBorders>
+    </w:tblPr>
+  </w:style>
+  <w:style w:type="character" w:customStyle="1" w:styleId="Titre1Car">
+    <w:name w:val="Titre 1 Car"/>
+    <w:basedOn w:val="Policepardfaut"/>
+    <w:link w:val="Titre1"/>
+    <w:uiPriority w:val="9"/>
+    <w:rsid w:val="00A66780"/>
+    <w:rPr>
+      <w:rFonts w:asciiTheme="majorHAnsi" w:eastAsiaTheme="majorEastAsia" w:hAnsiTheme="majorHAnsi" w:cstheme="majorBidi"/>
+      <w:color w:val="2E74B5" w:themeColor="accent1" w:themeShade="BF"/>
+      <w:sz w:val="32"/>
+      <w:szCs w:val="32"/>
+    </w:rPr>
   </w:style>
 </w:styles>
 </file>
@@ -930,4 +2125,16 @@
     </a:ext>
   </a:extLst>
 </a:theme>
+</file>
+
+<file path=customXml/item1.xml><?xml version="1.0" encoding="utf-8"?>
+<b:Sources xmlns:b="http://schemas.openxmlformats.org/officeDocument/2006/bibliography" xmlns="http://schemas.openxmlformats.org/officeDocument/2006/bibliography" SelectedStyle="\APASixthEditionOfficeOnline.xsl" StyleName="APA" Version="6"/>
+</file>
+
+<file path=customXml/itemProps1.xml><?xml version="1.0" encoding="utf-8"?>
+<ds:datastoreItem xmlns:ds="http://schemas.openxmlformats.org/officeDocument/2006/customXml" ds:itemID="{F71A2F36-B1C5-408B-9D28-EE04DAF3F52A}">
+  <ds:schemaRefs>
+    <ds:schemaRef ds:uri="http://schemas.openxmlformats.org/officeDocument/2006/bibliography"/>
+  </ds:schemaRefs>
+</ds:datastoreItem>
 </file>